--- a/2D游戏/2D类仙剑1游戏/文档/脚本元素定义.docx
+++ b/2D游戏/2D类仙剑1游戏/文档/脚本元素定义.docx
@@ -4,334 +4,935 @@
   <w:body>
     <w:p>
       <w:pPr>
-        <w:jc w:val="center"/>
-        <w:rPr>
-          <w:rFonts w:hint="eastAsia"/>
-          <w:sz w:val="36"/>
-          <w:szCs w:val="36"/>
-          <w:lang w:val="en-US" w:eastAsia="zh-CN"/>
-        </w:rPr>
-      </w:pPr>
-      <w:r>
-        <w:rPr>
-          <w:rFonts w:hint="eastAsia"/>
-          <w:sz w:val="36"/>
-          <w:szCs w:val="36"/>
-          <w:lang w:val="en-US" w:eastAsia="zh-CN"/>
-        </w:rPr>
-        <w:t>脚本元素定义</w:t>
-      </w:r>
-    </w:p>
-    <w:p>
-      <w:pPr>
-        <w:numPr>
-          <w:ilvl w:val="0"/>
-          <w:numId w:val="1"/>
-        </w:numPr>
-        <w:jc w:val="both"/>
-        <w:rPr>
-          <w:rFonts w:hint="eastAsia"/>
-          <w:sz w:val="24"/>
-          <w:szCs w:val="24"/>
-          <w:lang w:val="en-US" w:eastAsia="zh-CN"/>
-        </w:rPr>
-      </w:pPr>
-      <w:r>
-        <w:rPr>
-          <w:rFonts w:hint="eastAsia"/>
-          <w:sz w:val="24"/>
-          <w:szCs w:val="24"/>
-          <w:lang w:val="en-US" w:eastAsia="zh-CN"/>
-        </w:rPr>
-        <w:t>元素定义</w:t>
-      </w:r>
-    </w:p>
-    <w:p>
-      <w:pPr>
-        <w:numPr>
-          <w:numId w:val="0"/>
-        </w:numPr>
-        <w:jc w:val="both"/>
-        <w:rPr>
-          <w:rFonts w:hint="eastAsia"/>
-          <w:sz w:val="24"/>
-          <w:szCs w:val="24"/>
-          <w:lang w:val="en-US" w:eastAsia="zh-CN"/>
-        </w:rPr>
-      </w:pPr>
-      <w:r>
-        <w:rPr>
-          <w:rFonts w:hint="eastAsia"/>
-          <w:sz w:val="24"/>
-          <w:szCs w:val="24"/>
-          <w:lang w:val="en-US" w:eastAsia="zh-CN"/>
-        </w:rPr>
-        <w:t xml:space="preserve">DBID  </w:t>
-      </w:r>
-      <w:r>
-        <w:rPr>
-          <w:rFonts w:hint="eastAsia"/>
-          <w:sz w:val="24"/>
-          <w:szCs w:val="24"/>
-          <w:lang w:val="en-US" w:eastAsia="zh-CN"/>
-        </w:rPr>
-        <w:tab/>
-        <w:t/>
-      </w:r>
-      <w:r>
-        <w:rPr>
-          <w:rFonts w:hint="eastAsia"/>
-          <w:sz w:val="24"/>
-          <w:szCs w:val="24"/>
-          <w:lang w:val="en-US" w:eastAsia="zh-CN"/>
-        </w:rPr>
-        <w:tab/>
-        <w:t/>
-      </w:r>
-      <w:r>
-        <w:rPr>
-          <w:rFonts w:hint="eastAsia"/>
-          <w:sz w:val="24"/>
-          <w:szCs w:val="24"/>
-          <w:lang w:val="en-US" w:eastAsia="zh-CN"/>
-        </w:rPr>
-        <w:tab/>
-        <w:t/>
-      </w:r>
-      <w:r>
-        <w:rPr>
-          <w:rFonts w:hint="eastAsia"/>
-          <w:sz w:val="24"/>
-          <w:szCs w:val="24"/>
-          <w:lang w:val="en-US" w:eastAsia="zh-CN"/>
-        </w:rPr>
-        <w:tab/>
-        <w:t>场景中元素数据库中的ID</w:t>
-      </w:r>
-    </w:p>
-    <w:p>
-      <w:pPr>
-        <w:numPr>
-          <w:numId w:val="0"/>
-        </w:numPr>
-        <w:jc w:val="both"/>
-        <w:rPr>
-          <w:rFonts w:hint="eastAsia"/>
-          <w:sz w:val="24"/>
-          <w:szCs w:val="24"/>
-          <w:lang w:val="en-US" w:eastAsia="zh-CN"/>
-        </w:rPr>
-      </w:pPr>
-      <w:r>
-        <w:rPr>
-          <w:rFonts w:hint="eastAsia"/>
-          <w:sz w:val="24"/>
-          <w:szCs w:val="24"/>
-          <w:lang w:val="en-US" w:eastAsia="zh-CN"/>
-        </w:rPr>
-        <w:t>OBJID</w:t>
-      </w:r>
-      <w:r>
-        <w:rPr>
-          <w:rFonts w:hint="eastAsia"/>
-          <w:sz w:val="24"/>
-          <w:szCs w:val="24"/>
-          <w:lang w:val="en-US" w:eastAsia="zh-CN"/>
-        </w:rPr>
-        <w:tab/>
-        <w:t/>
-      </w:r>
-      <w:r>
-        <w:rPr>
-          <w:rFonts w:hint="eastAsia"/>
-          <w:sz w:val="24"/>
-          <w:szCs w:val="24"/>
-          <w:lang w:val="en-US" w:eastAsia="zh-CN"/>
-        </w:rPr>
-        <w:tab/>
-        <w:t/>
-      </w:r>
-      <w:r>
-        <w:rPr>
-          <w:rFonts w:hint="eastAsia"/>
-          <w:sz w:val="24"/>
-          <w:szCs w:val="24"/>
-          <w:lang w:val="en-US" w:eastAsia="zh-CN"/>
-        </w:rPr>
-        <w:tab/>
-        <w:t/>
-      </w:r>
-      <w:r>
-        <w:rPr>
-          <w:rFonts w:hint="eastAsia"/>
-          <w:sz w:val="24"/>
-          <w:szCs w:val="24"/>
-          <w:lang w:val="en-US" w:eastAsia="zh-CN"/>
-        </w:rPr>
-        <w:tab/>
-        <w:t>场景中的元素的ID</w:t>
-      </w:r>
-    </w:p>
-    <w:p>
-      <w:pPr>
-        <w:numPr>
-          <w:numId w:val="0"/>
-        </w:numPr>
-        <w:jc w:val="both"/>
-        <w:rPr>
-          <w:rFonts w:hint="eastAsia"/>
-          <w:sz w:val="24"/>
-          <w:szCs w:val="24"/>
-          <w:lang w:val="en-US" w:eastAsia="zh-CN"/>
-        </w:rPr>
-      </w:pPr>
-      <w:r>
-        <w:rPr>
-          <w:rFonts w:hint="eastAsia"/>
-          <w:sz w:val="24"/>
-          <w:szCs w:val="24"/>
-          <w:lang w:val="en-US" w:eastAsia="zh-CN"/>
-        </w:rPr>
-        <w:t>OBNAME</w:t>
-      </w:r>
-      <w:r>
-        <w:rPr>
-          <w:rFonts w:hint="eastAsia"/>
-          <w:sz w:val="24"/>
-          <w:szCs w:val="24"/>
-          <w:lang w:val="en-US" w:eastAsia="zh-CN"/>
-        </w:rPr>
-        <w:tab/>
-        <w:t/>
-      </w:r>
-      <w:r>
-        <w:rPr>
-          <w:rFonts w:hint="eastAsia"/>
-          <w:sz w:val="24"/>
-          <w:szCs w:val="24"/>
-          <w:lang w:val="en-US" w:eastAsia="zh-CN"/>
-        </w:rPr>
-        <w:tab/>
-        <w:t/>
-      </w:r>
-      <w:r>
-        <w:rPr>
-          <w:rFonts w:hint="eastAsia"/>
-          <w:sz w:val="24"/>
-          <w:szCs w:val="24"/>
-          <w:lang w:val="en-US" w:eastAsia="zh-CN"/>
-        </w:rPr>
-        <w:tab/>
-        <w:t>场景中的元素名字</w:t>
-      </w:r>
-    </w:p>
-    <w:p>
-      <w:pPr>
-        <w:numPr>
-          <w:numId w:val="0"/>
-        </w:numPr>
-        <w:jc w:val="both"/>
-        <w:rPr>
-          <w:rFonts w:hint="eastAsia"/>
-          <w:sz w:val="24"/>
-          <w:szCs w:val="24"/>
-          <w:lang w:val="en-US" w:eastAsia="zh-CN"/>
-        </w:rPr>
-      </w:pPr>
-      <w:r>
-        <w:rPr>
-          <w:rFonts w:hint="eastAsia"/>
-          <w:sz w:val="24"/>
-          <w:szCs w:val="24"/>
-          <w:lang w:val="en-US" w:eastAsia="zh-CN"/>
-        </w:rPr>
-        <w:t>OBJPOS*</w:t>
-      </w:r>
-      <w:r>
-        <w:rPr>
-          <w:rFonts w:hint="eastAsia"/>
-          <w:sz w:val="24"/>
-          <w:szCs w:val="24"/>
-          <w:lang w:val="en-US" w:eastAsia="zh-CN"/>
-        </w:rPr>
-        <w:tab/>
-        <w:t/>
-      </w:r>
-      <w:r>
-        <w:rPr>
-          <w:rFonts w:hint="eastAsia"/>
-          <w:sz w:val="24"/>
-          <w:szCs w:val="24"/>
-          <w:lang w:val="en-US" w:eastAsia="zh-CN"/>
-        </w:rPr>
-        <w:tab/>
-        <w:t/>
-      </w:r>
-      <w:r>
-        <w:rPr>
-          <w:rFonts w:hint="eastAsia"/>
-          <w:sz w:val="24"/>
-          <w:szCs w:val="24"/>
-          <w:lang w:val="en-US" w:eastAsia="zh-CN"/>
-        </w:rPr>
-        <w:tab/>
-        <w:t>场景中的元素的位置(其中*代表该元素在场景中某一个位置序号，比如如果有三十该元素，则OBJPOS1~OBJPOS30。</w:t>
-      </w:r>
-    </w:p>
-    <w:p>
-      <w:pPr>
-        <w:numPr>
-          <w:numId w:val="0"/>
-        </w:numPr>
-        <w:jc w:val="both"/>
-        <w:rPr>
-          <w:rFonts w:hint="eastAsia"/>
-          <w:sz w:val="24"/>
-          <w:szCs w:val="24"/>
-          <w:lang w:val="en-US" w:eastAsia="zh-CN"/>
-        </w:rPr>
-      </w:pPr>
-      <w:r>
-        <w:rPr>
-          <w:rFonts w:hint="eastAsia"/>
-          <w:sz w:val="24"/>
-          <w:szCs w:val="24"/>
-          <w:lang w:val="en-US" w:eastAsia="zh-CN"/>
-        </w:rPr>
-        <w:t>OBJCOUNT</w:t>
-      </w:r>
-      <w:r>
-        <w:rPr>
-          <w:rFonts w:hint="eastAsia"/>
-          <w:sz w:val="24"/>
-          <w:szCs w:val="24"/>
-          <w:lang w:val="en-US" w:eastAsia="zh-CN"/>
-        </w:rPr>
-        <w:tab/>
-        <w:t/>
-      </w:r>
-      <w:r>
-        <w:rPr>
-          <w:rFonts w:hint="eastAsia"/>
-          <w:sz w:val="24"/>
-          <w:szCs w:val="24"/>
-          <w:lang w:val="en-US" w:eastAsia="zh-CN"/>
-        </w:rPr>
-        <w:tab/>
-        <w:t/>
-      </w:r>
-      <w:r>
-        <w:rPr>
-          <w:rFonts w:hint="eastAsia"/>
-          <w:sz w:val="24"/>
-          <w:szCs w:val="24"/>
-          <w:lang w:val="en-US" w:eastAsia="zh-CN"/>
-        </w:rPr>
-        <w:tab/>
-        <w:t>场景中</w:t>
-      </w:r>
+        <w:numPr>
+          <w:ilvl w:val="0"/>
+          <w:numId w:val="0"/>
+        </w:numPr>
+        <w:jc w:val="both"/>
+        <w:rPr>
+          <w:rFonts w:hint="eastAsia"/>
+          <w:sz w:val="24"/>
+          <w:szCs w:val="24"/>
+          <w:lang w:val="en-US" w:eastAsia="zh-CN"/>
+        </w:rPr>
+      </w:pPr>
       <w:bookmarkStart w:id="0" w:name="_GoBack"/>
       <w:bookmarkEnd w:id="0"/>
+      <w:r>
+        <w:rPr>
+          <w:rFonts w:hint="eastAsia"/>
+          <w:sz w:val="24"/>
+          <w:szCs w:val="24"/>
+          <w:lang w:val="en-US" w:eastAsia="zh-CN"/>
+        </w:rPr>
+        <w:t>DBID:0</w:t>
+      </w:r>
+      <w:r>
+        <w:rPr>
+          <w:rFonts w:hint="eastAsia"/>
+          <w:sz w:val="24"/>
+          <w:szCs w:val="24"/>
+          <w:lang w:val="en-US" w:eastAsia="zh-CN"/>
+        </w:rPr>
+        <w:tab/>
+      </w:r>
+      <w:r>
+        <w:rPr>
+          <w:rFonts w:hint="eastAsia"/>
+          <w:sz w:val="24"/>
+          <w:szCs w:val="24"/>
+          <w:lang w:val="en-US" w:eastAsia="zh-CN"/>
+        </w:rPr>
+        <w:tab/>
+      </w:r>
+      <w:r>
+        <w:rPr>
+          <w:rFonts w:hint="eastAsia"/>
+          <w:sz w:val="24"/>
+          <w:szCs w:val="24"/>
+          <w:lang w:val="en-US" w:eastAsia="zh-CN"/>
+        </w:rPr>
+        <w:tab/>
+      </w:r>
+      <w:r>
+        <w:rPr>
+          <w:rFonts w:hint="eastAsia"/>
+          <w:sz w:val="24"/>
+          <w:szCs w:val="24"/>
+          <w:lang w:val="en-US" w:eastAsia="zh-CN"/>
+        </w:rPr>
+        <w:t>;场景中元素数据库中的ID</w:t>
+      </w:r>
+    </w:p>
+    <w:p>
+      <w:pPr>
+        <w:numPr>
+          <w:ilvl w:val="0"/>
+          <w:numId w:val="0"/>
+        </w:numPr>
+        <w:jc w:val="both"/>
+        <w:rPr>
+          <w:rFonts w:hint="eastAsia"/>
+          <w:sz w:val="24"/>
+          <w:szCs w:val="24"/>
+          <w:lang w:val="en-US" w:eastAsia="zh-CN"/>
+        </w:rPr>
+      </w:pPr>
+      <w:r>
+        <w:rPr>
+          <w:rFonts w:hint="eastAsia"/>
+          <w:sz w:val="24"/>
+          <w:szCs w:val="24"/>
+          <w:lang w:val="en-US" w:eastAsia="zh-CN"/>
+        </w:rPr>
+        <w:t>ID:1</w:t>
+      </w:r>
+      <w:r>
+        <w:rPr>
+          <w:rFonts w:hint="eastAsia"/>
+          <w:sz w:val="24"/>
+          <w:szCs w:val="24"/>
+          <w:lang w:val="en-US" w:eastAsia="zh-CN"/>
+        </w:rPr>
+        <w:tab/>
+      </w:r>
+      <w:r>
+        <w:rPr>
+          <w:rFonts w:hint="eastAsia"/>
+          <w:sz w:val="24"/>
+          <w:szCs w:val="24"/>
+          <w:lang w:val="en-US" w:eastAsia="zh-CN"/>
+        </w:rPr>
+        <w:tab/>
+      </w:r>
+      <w:r>
+        <w:rPr>
+          <w:rFonts w:hint="eastAsia"/>
+          <w:sz w:val="24"/>
+          <w:szCs w:val="24"/>
+          <w:lang w:val="en-US" w:eastAsia="zh-CN"/>
+        </w:rPr>
+        <w:tab/>
+      </w:r>
+      <w:r>
+        <w:rPr>
+          <w:rFonts w:hint="eastAsia"/>
+          <w:sz w:val="24"/>
+          <w:szCs w:val="24"/>
+          <w:lang w:val="en-US" w:eastAsia="zh-CN"/>
+        </w:rPr>
+        <w:tab/>
+      </w:r>
+      <w:r>
+        <w:rPr>
+          <w:rFonts w:hint="eastAsia"/>
+          <w:sz w:val="24"/>
+          <w:szCs w:val="24"/>
+          <w:lang w:val="en-US" w:eastAsia="zh-CN"/>
+        </w:rPr>
+        <w:t>;场景中的元素的ID</w:t>
+      </w:r>
+    </w:p>
+    <w:p>
+      <w:pPr>
+        <w:numPr>
+          <w:ilvl w:val="0"/>
+          <w:numId w:val="0"/>
+        </w:numPr>
+        <w:jc w:val="both"/>
+        <w:rPr>
+          <w:rFonts w:hint="eastAsia"/>
+          <w:sz w:val="24"/>
+          <w:szCs w:val="24"/>
+          <w:lang w:val="en-US" w:eastAsia="zh-CN"/>
+        </w:rPr>
+      </w:pPr>
+      <w:r>
+        <w:rPr>
+          <w:rFonts w:hint="eastAsia"/>
+          <w:sz w:val="24"/>
+          <w:szCs w:val="24"/>
+          <w:lang w:val="en-US" w:eastAsia="zh-CN"/>
+        </w:rPr>
+        <w:t>Name:2</w:t>
+      </w:r>
+      <w:r>
+        <w:rPr>
+          <w:rFonts w:hint="eastAsia"/>
+          <w:sz w:val="24"/>
+          <w:szCs w:val="24"/>
+          <w:lang w:val="en-US" w:eastAsia="zh-CN"/>
+        </w:rPr>
+        <w:tab/>
+      </w:r>
+      <w:r>
+        <w:rPr>
+          <w:rFonts w:hint="eastAsia"/>
+          <w:sz w:val="24"/>
+          <w:szCs w:val="24"/>
+          <w:lang w:val="en-US" w:eastAsia="zh-CN"/>
+        </w:rPr>
+        <w:tab/>
+      </w:r>
+      <w:r>
+        <w:rPr>
+          <w:rFonts w:hint="eastAsia"/>
+          <w:sz w:val="24"/>
+          <w:szCs w:val="24"/>
+          <w:lang w:val="en-US" w:eastAsia="zh-CN"/>
+        </w:rPr>
+        <w:tab/>
+      </w:r>
+      <w:r>
+        <w:rPr>
+          <w:rFonts w:hint="eastAsia"/>
+          <w:sz w:val="24"/>
+          <w:szCs w:val="24"/>
+          <w:lang w:val="en-US" w:eastAsia="zh-CN"/>
+        </w:rPr>
+        <w:t xml:space="preserve">    ;场景中的元素名字</w:t>
+      </w:r>
+    </w:p>
+    <w:p>
+      <w:pPr>
+        <w:numPr>
+          <w:ilvl w:val="0"/>
+          <w:numId w:val="0"/>
+        </w:numPr>
+        <w:jc w:val="both"/>
+        <w:rPr>
+          <w:rFonts w:hint="eastAsia"/>
+          <w:sz w:val="24"/>
+          <w:szCs w:val="24"/>
+          <w:lang w:val="en-US" w:eastAsia="zh-CN"/>
+        </w:rPr>
+      </w:pPr>
+      <w:r>
+        <w:rPr>
+          <w:rFonts w:hint="eastAsia"/>
+          <w:sz w:val="24"/>
+          <w:szCs w:val="24"/>
+          <w:lang w:val="en-US" w:eastAsia="zh-CN"/>
+        </w:rPr>
+        <w:t>Count:3</w:t>
+      </w:r>
+      <w:r>
+        <w:rPr>
+          <w:rFonts w:hint="eastAsia"/>
+          <w:sz w:val="24"/>
+          <w:szCs w:val="24"/>
+          <w:lang w:val="en-US" w:eastAsia="zh-CN"/>
+        </w:rPr>
+        <w:tab/>
+      </w:r>
+      <w:r>
+        <w:rPr>
+          <w:rFonts w:hint="eastAsia"/>
+          <w:sz w:val="24"/>
+          <w:szCs w:val="24"/>
+          <w:lang w:val="en-US" w:eastAsia="zh-CN"/>
+        </w:rPr>
+        <w:tab/>
+      </w:r>
+      <w:r>
+        <w:rPr>
+          <w:rFonts w:hint="eastAsia"/>
+          <w:sz w:val="24"/>
+          <w:szCs w:val="24"/>
+          <w:lang w:val="en-US" w:eastAsia="zh-CN"/>
+        </w:rPr>
+        <w:tab/>
+      </w:r>
+      <w:r>
+        <w:rPr>
+          <w:rFonts w:hint="eastAsia"/>
+          <w:sz w:val="24"/>
+          <w:szCs w:val="24"/>
+          <w:lang w:val="en-US" w:eastAsia="zh-CN"/>
+        </w:rPr>
+        <w:t xml:space="preserve">    ;场景中元素的数量。</w:t>
+      </w:r>
+    </w:p>
+    <w:p>
+      <w:pPr>
+        <w:numPr>
+          <w:ilvl w:val="0"/>
+          <w:numId w:val="0"/>
+        </w:numPr>
+        <w:jc w:val="both"/>
+        <w:rPr>
+          <w:rFonts w:hint="eastAsia"/>
+          <w:sz w:val="24"/>
+          <w:szCs w:val="24"/>
+          <w:lang w:val="en-US" w:eastAsia="zh-CN"/>
+        </w:rPr>
+      </w:pPr>
+      <w:r>
+        <w:rPr>
+          <w:rFonts w:hint="eastAsia"/>
+          <w:sz w:val="24"/>
+          <w:szCs w:val="24"/>
+          <w:lang w:val="en-US" w:eastAsia="zh-CN"/>
+        </w:rPr>
+        <w:t>SizeX:4</w:t>
+      </w:r>
+      <w:r>
+        <w:rPr>
+          <w:rFonts w:hint="eastAsia"/>
+          <w:sz w:val="24"/>
+          <w:szCs w:val="24"/>
+          <w:lang w:val="en-US" w:eastAsia="zh-CN"/>
+        </w:rPr>
+        <w:tab/>
+      </w:r>
+      <w:r>
+        <w:rPr>
+          <w:rFonts w:hint="eastAsia"/>
+          <w:sz w:val="24"/>
+          <w:szCs w:val="24"/>
+          <w:lang w:val="en-US" w:eastAsia="zh-CN"/>
+        </w:rPr>
+        <w:t xml:space="preserve">    ;场景中元素的宽度。</w:t>
+      </w:r>
+    </w:p>
+    <w:p>
+      <w:pPr>
+        <w:numPr>
+          <w:ilvl w:val="0"/>
+          <w:numId w:val="0"/>
+        </w:numPr>
+        <w:jc w:val="both"/>
+        <w:rPr>
+          <w:rFonts w:hint="eastAsia"/>
+          <w:sz w:val="24"/>
+          <w:szCs w:val="24"/>
+          <w:lang w:val="en-US" w:eastAsia="zh-CN"/>
+        </w:rPr>
+      </w:pPr>
+      <w:r>
+        <w:rPr>
+          <w:rFonts w:hint="eastAsia"/>
+          <w:sz w:val="24"/>
+          <w:szCs w:val="24"/>
+          <w:lang w:val="en-US" w:eastAsia="zh-CN"/>
+        </w:rPr>
+        <w:t>SizeY:5</w:t>
+      </w:r>
+      <w:r>
+        <w:rPr>
+          <w:rFonts w:hint="eastAsia"/>
+          <w:sz w:val="24"/>
+          <w:szCs w:val="24"/>
+          <w:lang w:val="en-US" w:eastAsia="zh-CN"/>
+        </w:rPr>
+        <w:tab/>
+      </w:r>
+      <w:r>
+        <w:rPr>
+          <w:rFonts w:hint="eastAsia"/>
+          <w:sz w:val="24"/>
+          <w:szCs w:val="24"/>
+          <w:lang w:val="en-US" w:eastAsia="zh-CN"/>
+        </w:rPr>
+        <w:tab/>
+      </w:r>
+      <w:r>
+        <w:rPr>
+          <w:rFonts w:hint="eastAsia"/>
+          <w:sz w:val="24"/>
+          <w:szCs w:val="24"/>
+          <w:lang w:val="en-US" w:eastAsia="zh-CN"/>
+        </w:rPr>
+        <w:tab/>
+      </w:r>
+      <w:r>
+        <w:rPr>
+          <w:rFonts w:hint="eastAsia"/>
+          <w:sz w:val="24"/>
+          <w:szCs w:val="24"/>
+          <w:lang w:val="en-US" w:eastAsia="zh-CN"/>
+        </w:rPr>
+        <w:t>;场景中元素的高度。</w:t>
+      </w:r>
+    </w:p>
+    <w:p>
+      <w:pPr>
+        <w:numPr>
+          <w:ilvl w:val="0"/>
+          <w:numId w:val="0"/>
+        </w:numPr>
+        <w:jc w:val="both"/>
+        <w:rPr>
+          <w:rFonts w:hint="eastAsia"/>
+          <w:sz w:val="24"/>
+          <w:szCs w:val="24"/>
+          <w:lang w:val="en-US" w:eastAsia="zh-CN"/>
+        </w:rPr>
+      </w:pPr>
+      <w:r>
+        <w:rPr>
+          <w:rFonts w:hint="eastAsia"/>
+          <w:sz w:val="24"/>
+          <w:szCs w:val="24"/>
+          <w:lang w:val="en-US" w:eastAsia="zh-CN"/>
+        </w:rPr>
+        <w:t>;如果对象以随机方式生成位置，则PosX、PosY不使用。</w:t>
+      </w:r>
+    </w:p>
+    <w:p>
+      <w:pPr>
+        <w:numPr>
+          <w:ilvl w:val="0"/>
+          <w:numId w:val="0"/>
+        </w:numPr>
+        <w:jc w:val="both"/>
+        <w:rPr>
+          <w:rFonts w:hint="eastAsia"/>
+          <w:sz w:val="24"/>
+          <w:szCs w:val="24"/>
+          <w:lang w:val="en-US" w:eastAsia="zh-CN"/>
+        </w:rPr>
+      </w:pPr>
+      <w:r>
+        <w:rPr>
+          <w:rFonts w:hint="eastAsia"/>
+          <w:sz w:val="24"/>
+          <w:szCs w:val="24"/>
+          <w:lang w:val="en-US" w:eastAsia="zh-CN"/>
+        </w:rPr>
+        <w:t>PosX:6</w:t>
+      </w:r>
+      <w:r>
+        <w:rPr>
+          <w:rFonts w:hint="eastAsia"/>
+          <w:sz w:val="24"/>
+          <w:szCs w:val="24"/>
+          <w:lang w:val="en-US" w:eastAsia="zh-CN"/>
+        </w:rPr>
+        <w:tab/>
+      </w:r>
+      <w:r>
+        <w:rPr>
+          <w:rFonts w:hint="eastAsia"/>
+          <w:sz w:val="24"/>
+          <w:szCs w:val="24"/>
+          <w:lang w:val="en-US" w:eastAsia="zh-CN"/>
+        </w:rPr>
+        <w:tab/>
+      </w:r>
+      <w:r>
+        <w:rPr>
+          <w:rFonts w:hint="eastAsia"/>
+          <w:sz w:val="24"/>
+          <w:szCs w:val="24"/>
+          <w:lang w:val="en-US" w:eastAsia="zh-CN"/>
+        </w:rPr>
+        <w:tab/>
+      </w:r>
+      <w:r>
+        <w:rPr>
+          <w:rFonts w:hint="eastAsia"/>
+          <w:sz w:val="24"/>
+          <w:szCs w:val="24"/>
+          <w:lang w:val="en-US" w:eastAsia="zh-CN"/>
+        </w:rPr>
+        <w:t>;场景中X坐标</w:t>
+      </w:r>
+    </w:p>
+    <w:p>
+      <w:pPr>
+        <w:numPr>
+          <w:ilvl w:val="0"/>
+          <w:numId w:val="0"/>
+        </w:numPr>
+        <w:jc w:val="both"/>
+        <w:rPr>
+          <w:rFonts w:hint="eastAsia"/>
+          <w:sz w:val="24"/>
+          <w:szCs w:val="24"/>
+          <w:lang w:val="en-US" w:eastAsia="zh-CN"/>
+        </w:rPr>
+      </w:pPr>
+      <w:r>
+        <w:rPr>
+          <w:rFonts w:hint="eastAsia"/>
+          <w:sz w:val="24"/>
+          <w:szCs w:val="24"/>
+          <w:lang w:val="en-US" w:eastAsia="zh-CN"/>
+        </w:rPr>
+        <w:t>PosY:7</w:t>
+      </w:r>
+      <w:r>
+        <w:rPr>
+          <w:rFonts w:hint="eastAsia"/>
+          <w:sz w:val="24"/>
+          <w:szCs w:val="24"/>
+          <w:lang w:val="en-US" w:eastAsia="zh-CN"/>
+        </w:rPr>
+        <w:tab/>
+      </w:r>
+      <w:r>
+        <w:rPr>
+          <w:rFonts w:hint="eastAsia"/>
+          <w:sz w:val="24"/>
+          <w:szCs w:val="24"/>
+          <w:lang w:val="en-US" w:eastAsia="zh-CN"/>
+        </w:rPr>
+        <w:tab/>
+      </w:r>
+      <w:r>
+        <w:rPr>
+          <w:rFonts w:hint="eastAsia"/>
+          <w:sz w:val="24"/>
+          <w:szCs w:val="24"/>
+          <w:lang w:val="en-US" w:eastAsia="zh-CN"/>
+        </w:rPr>
+        <w:tab/>
+      </w:r>
+      <w:r>
+        <w:rPr>
+          <w:rFonts w:hint="eastAsia"/>
+          <w:sz w:val="24"/>
+          <w:szCs w:val="24"/>
+          <w:lang w:val="en-US" w:eastAsia="zh-CN"/>
+        </w:rPr>
+        <w:t>;场景中的Y坐标</w:t>
+      </w:r>
+    </w:p>
+    <w:p>
+      <w:pPr>
+        <w:numPr>
+          <w:ilvl w:val="0"/>
+          <w:numId w:val="0"/>
+        </w:numPr>
+        <w:jc w:val="both"/>
+        <w:rPr>
+          <w:rFonts w:hint="eastAsia"/>
+          <w:sz w:val="24"/>
+          <w:szCs w:val="24"/>
+          <w:lang w:val="en-US" w:eastAsia="zh-CN"/>
+        </w:rPr>
+      </w:pPr>
+      <w:r>
+        <w:rPr>
+          <w:rFonts w:hint="eastAsia"/>
+          <w:sz w:val="24"/>
+          <w:szCs w:val="24"/>
+          <w:lang w:val="en-US" w:eastAsia="zh-CN"/>
+        </w:rPr>
+        <w:t>Map:8</w:t>
+      </w:r>
+      <w:r>
+        <w:rPr>
+          <w:rFonts w:hint="eastAsia"/>
+          <w:sz w:val="24"/>
+          <w:szCs w:val="24"/>
+          <w:lang w:val="en-US" w:eastAsia="zh-CN"/>
+        </w:rPr>
+        <w:tab/>
+      </w:r>
+      <w:r>
+        <w:rPr>
+          <w:rFonts w:hint="eastAsia"/>
+          <w:sz w:val="24"/>
+          <w:szCs w:val="24"/>
+          <w:lang w:val="en-US" w:eastAsia="zh-CN"/>
+        </w:rPr>
+        <w:tab/>
+      </w:r>
+      <w:r>
+        <w:rPr>
+          <w:rFonts w:hint="eastAsia"/>
+          <w:sz w:val="24"/>
+          <w:szCs w:val="24"/>
+          <w:lang w:val="en-US" w:eastAsia="zh-CN"/>
+        </w:rPr>
+        <w:tab/>
+      </w:r>
+      <w:r>
+        <w:rPr>
+          <w:rFonts w:hint="eastAsia"/>
+          <w:sz w:val="24"/>
+          <w:szCs w:val="24"/>
+          <w:lang w:val="en-US" w:eastAsia="zh-CN"/>
+        </w:rPr>
+        <w:t>;这个语法代表接下来的是地图属性。</w:t>
+      </w:r>
+    </w:p>
+    <w:p>
+      <w:pPr>
+        <w:numPr>
+          <w:ilvl w:val="0"/>
+          <w:numId w:val="0"/>
+        </w:numPr>
+        <w:jc w:val="both"/>
+        <w:rPr>
+          <w:rFonts w:hint="eastAsia"/>
+          <w:sz w:val="24"/>
+          <w:szCs w:val="24"/>
+          <w:lang w:val="en-US" w:eastAsia="zh-CN"/>
+        </w:rPr>
+      </w:pPr>
+      <w:r>
+        <w:rPr>
+          <w:rFonts w:hint="eastAsia"/>
+          <w:sz w:val="24"/>
+          <w:szCs w:val="24"/>
+          <w:lang w:val="en-US" w:eastAsia="zh-CN"/>
+        </w:rPr>
+        <w:t>Spirit:9</w:t>
+      </w:r>
+      <w:r>
+        <w:rPr>
+          <w:rFonts w:hint="eastAsia"/>
+          <w:sz w:val="24"/>
+          <w:szCs w:val="24"/>
+          <w:lang w:val="en-US" w:eastAsia="zh-CN"/>
+        </w:rPr>
+        <w:tab/>
+      </w:r>
+      <w:r>
+        <w:rPr>
+          <w:rFonts w:hint="eastAsia"/>
+          <w:sz w:val="24"/>
+          <w:szCs w:val="24"/>
+          <w:lang w:val="en-US" w:eastAsia="zh-CN"/>
+        </w:rPr>
+        <w:tab/>
+      </w:r>
+      <w:r>
+        <w:rPr>
+          <w:rFonts w:hint="eastAsia"/>
+          <w:sz w:val="24"/>
+          <w:szCs w:val="24"/>
+          <w:lang w:val="en-US" w:eastAsia="zh-CN"/>
+        </w:rPr>
+        <w:tab/>
+      </w:r>
+      <w:r>
+        <w:rPr>
+          <w:rFonts w:hint="eastAsia"/>
+          <w:sz w:val="24"/>
+          <w:szCs w:val="24"/>
+          <w:lang w:val="en-US" w:eastAsia="zh-CN"/>
+        </w:rPr>
+        <w:t>;代表接下的是精灵，比如怪物，boss</w:t>
+      </w:r>
+    </w:p>
+    <w:p>
+      <w:pPr>
+        <w:numPr>
+          <w:ilvl w:val="0"/>
+          <w:numId w:val="0"/>
+        </w:numPr>
+        <w:jc w:val="both"/>
+        <w:rPr>
+          <w:rFonts w:hint="eastAsia"/>
+          <w:sz w:val="24"/>
+          <w:szCs w:val="24"/>
+          <w:lang w:val="en-US" w:eastAsia="zh-CN"/>
+        </w:rPr>
+      </w:pPr>
+      <w:r>
+        <w:rPr>
+          <w:rFonts w:hint="eastAsia"/>
+          <w:sz w:val="24"/>
+          <w:szCs w:val="24"/>
+          <w:lang w:val="en-US" w:eastAsia="zh-CN"/>
+        </w:rPr>
+        <w:t>Npc</w:t>
+      </w:r>
+      <w:r>
+        <w:rPr>
+          <w:rFonts w:hint="eastAsia"/>
+          <w:sz w:val="24"/>
+          <w:szCs w:val="24"/>
+          <w:lang w:val="en-US" w:eastAsia="zh-CN"/>
+        </w:rPr>
+        <w:tab/>
+      </w:r>
+      <w:r>
+        <w:rPr>
+          <w:rFonts w:hint="eastAsia"/>
+          <w:sz w:val="24"/>
+          <w:szCs w:val="24"/>
+          <w:lang w:val="en-US" w:eastAsia="zh-CN"/>
+        </w:rPr>
+        <w:t>:10</w:t>
+      </w:r>
+      <w:r>
+        <w:rPr>
+          <w:rFonts w:hint="eastAsia"/>
+          <w:sz w:val="24"/>
+          <w:szCs w:val="24"/>
+          <w:lang w:val="en-US" w:eastAsia="zh-CN"/>
+        </w:rPr>
+        <w:tab/>
+      </w:r>
+      <w:r>
+        <w:rPr>
+          <w:rFonts w:hint="eastAsia"/>
+          <w:sz w:val="24"/>
+          <w:szCs w:val="24"/>
+          <w:lang w:val="en-US" w:eastAsia="zh-CN"/>
+        </w:rPr>
+        <w:tab/>
+      </w:r>
+      <w:r>
+        <w:rPr>
+          <w:rFonts w:hint="eastAsia"/>
+          <w:sz w:val="24"/>
+          <w:szCs w:val="24"/>
+          <w:lang w:val="en-US" w:eastAsia="zh-CN"/>
+        </w:rPr>
+        <w:tab/>
+      </w:r>
+      <w:r>
+        <w:rPr>
+          <w:rFonts w:hint="eastAsia"/>
+          <w:sz w:val="24"/>
+          <w:szCs w:val="24"/>
+          <w:lang w:val="en-US" w:eastAsia="zh-CN"/>
+        </w:rPr>
+        <w:t>;代表接下来的是NPC属性。</w:t>
+      </w:r>
+    </w:p>
+    <w:p>
+      <w:pPr>
+        <w:numPr>
+          <w:ilvl w:val="0"/>
+          <w:numId w:val="0"/>
+        </w:numPr>
+        <w:jc w:val="both"/>
+        <w:rPr>
+          <w:rFonts w:hint="eastAsia"/>
+          <w:sz w:val="24"/>
+          <w:szCs w:val="24"/>
+          <w:lang w:val="en-US" w:eastAsia="zh-CN"/>
+        </w:rPr>
+      </w:pPr>
+      <w:r>
+        <w:rPr>
+          <w:rFonts w:hint="eastAsia"/>
+          <w:sz w:val="24"/>
+          <w:szCs w:val="24"/>
+          <w:lang w:val="en-US" w:eastAsia="zh-CN"/>
+        </w:rPr>
+        <w:t>Task</w:t>
+      </w:r>
+      <w:r>
+        <w:rPr>
+          <w:rFonts w:hint="eastAsia"/>
+          <w:sz w:val="24"/>
+          <w:szCs w:val="24"/>
+          <w:lang w:val="en-US" w:eastAsia="zh-CN"/>
+        </w:rPr>
+        <w:tab/>
+      </w:r>
+      <w:r>
+        <w:rPr>
+          <w:rFonts w:hint="eastAsia"/>
+          <w:sz w:val="24"/>
+          <w:szCs w:val="24"/>
+          <w:lang w:val="en-US" w:eastAsia="zh-CN"/>
+        </w:rPr>
+        <w:t>:11</w:t>
+      </w:r>
+      <w:r>
+        <w:rPr>
+          <w:rFonts w:hint="eastAsia"/>
+          <w:sz w:val="24"/>
+          <w:szCs w:val="24"/>
+          <w:lang w:val="en-US" w:eastAsia="zh-CN"/>
+        </w:rPr>
+        <w:tab/>
+      </w:r>
+      <w:r>
+        <w:rPr>
+          <w:rFonts w:hint="eastAsia"/>
+          <w:sz w:val="24"/>
+          <w:szCs w:val="24"/>
+          <w:lang w:val="en-US" w:eastAsia="zh-CN"/>
+        </w:rPr>
+        <w:tab/>
+      </w:r>
+      <w:r>
+        <w:rPr>
+          <w:rFonts w:hint="eastAsia"/>
+          <w:sz w:val="24"/>
+          <w:szCs w:val="24"/>
+          <w:lang w:val="en-US" w:eastAsia="zh-CN"/>
+        </w:rPr>
+        <w:tab/>
+      </w:r>
+      <w:r>
+        <w:rPr>
+          <w:rFonts w:hint="eastAsia"/>
+          <w:sz w:val="24"/>
+          <w:szCs w:val="24"/>
+          <w:lang w:val="en-US" w:eastAsia="zh-CN"/>
+        </w:rPr>
+        <w:t>;场景中任务文件路径</w:t>
+      </w:r>
+    </w:p>
+    <w:p>
+      <w:pPr>
+        <w:numPr>
+          <w:ilvl w:val="0"/>
+          <w:numId w:val="0"/>
+        </w:numPr>
+        <w:jc w:val="both"/>
+        <w:rPr>
+          <w:rFonts w:hint="eastAsia"/>
+          <w:sz w:val="24"/>
+          <w:szCs w:val="24"/>
+          <w:lang w:val="en-US" w:eastAsia="zh-CN"/>
+        </w:rPr>
+      </w:pPr>
+      <w:r>
+        <w:rPr>
+          <w:rFonts w:hint="eastAsia"/>
+          <w:sz w:val="24"/>
+          <w:szCs w:val="24"/>
+          <w:lang w:val="en-US" w:eastAsia="zh-CN"/>
+        </w:rPr>
+        <w:t>Drama:12</w:t>
+      </w:r>
+      <w:r>
+        <w:rPr>
+          <w:rFonts w:hint="eastAsia"/>
+          <w:sz w:val="24"/>
+          <w:szCs w:val="24"/>
+          <w:lang w:val="en-US" w:eastAsia="zh-CN"/>
+        </w:rPr>
+        <w:tab/>
+      </w:r>
+      <w:r>
+        <w:rPr>
+          <w:rFonts w:hint="eastAsia"/>
+          <w:sz w:val="24"/>
+          <w:szCs w:val="24"/>
+          <w:lang w:val="en-US" w:eastAsia="zh-CN"/>
+        </w:rPr>
+        <w:tab/>
+      </w:r>
+      <w:r>
+        <w:rPr>
+          <w:rFonts w:hint="eastAsia"/>
+          <w:sz w:val="24"/>
+          <w:szCs w:val="24"/>
+          <w:lang w:val="en-US" w:eastAsia="zh-CN"/>
+        </w:rPr>
+        <w:t>;场景中的剧情文件路径</w:t>
+      </w:r>
+    </w:p>
+    <w:p>
+      <w:pPr>
+        <w:numPr>
+          <w:ilvl w:val="0"/>
+          <w:numId w:val="0"/>
+        </w:numPr>
+        <w:jc w:val="both"/>
+        <w:rPr>
+          <w:rFonts w:hint="eastAsia"/>
+          <w:sz w:val="24"/>
+          <w:szCs w:val="24"/>
+          <w:lang w:val="en-US" w:eastAsia="zh-CN"/>
+        </w:rPr>
+      </w:pPr>
+      <w:r>
+        <w:rPr>
+          <w:rFonts w:hint="eastAsia"/>
+          <w:sz w:val="24"/>
+          <w:szCs w:val="24"/>
+          <w:lang w:val="en-US" w:eastAsia="zh-CN"/>
+        </w:rPr>
+        <w:t>Path:13</w:t>
+      </w:r>
+      <w:r>
+        <w:rPr>
+          <w:rFonts w:hint="eastAsia"/>
+          <w:sz w:val="24"/>
+          <w:szCs w:val="24"/>
+          <w:lang w:val="en-US" w:eastAsia="zh-CN"/>
+        </w:rPr>
+        <w:tab/>
+      </w:r>
+      <w:r>
+        <w:rPr>
+          <w:rFonts w:hint="eastAsia"/>
+          <w:sz w:val="24"/>
+          <w:szCs w:val="24"/>
+          <w:lang w:val="en-US" w:eastAsia="zh-CN"/>
+        </w:rPr>
+        <w:tab/>
+      </w:r>
+      <w:r>
+        <w:rPr>
+          <w:rFonts w:hint="eastAsia"/>
+          <w:sz w:val="24"/>
+          <w:szCs w:val="24"/>
+          <w:lang w:val="en-US" w:eastAsia="zh-CN"/>
+        </w:rPr>
+        <w:tab/>
+      </w:r>
+      <w:r>
+        <w:rPr>
+          <w:rFonts w:hint="eastAsia"/>
+          <w:sz w:val="24"/>
+          <w:szCs w:val="24"/>
+          <w:lang w:val="en-US" w:eastAsia="zh-CN"/>
+        </w:rPr>
+        <w:t>;场景中对象的图片路径</w:t>
+      </w:r>
+    </w:p>
+    <w:p>
+      <w:pPr>
+        <w:numPr>
+          <w:ilvl w:val="0"/>
+          <w:numId w:val="0"/>
+        </w:numPr>
+        <w:jc w:val="both"/>
+        <w:rPr>
+          <w:rFonts w:hint="eastAsia"/>
+          <w:sz w:val="24"/>
+          <w:szCs w:val="24"/>
+          <w:lang w:val="en-US" w:eastAsia="zh-CN"/>
+        </w:rPr>
+      </w:pPr>
+      <w:r>
+        <w:rPr>
+          <w:rFonts w:hint="eastAsia"/>
+          <w:sz w:val="24"/>
+          <w:szCs w:val="24"/>
+          <w:lang w:val="en-US" w:eastAsia="zh-CN"/>
+        </w:rPr>
+        <w:t>NextScenePath:14  ;下一个场景的路径</w:t>
+      </w:r>
+    </w:p>
+    <w:p>
+      <w:pPr>
+        <w:numPr>
+          <w:ilvl w:val="0"/>
+          <w:numId w:val="0"/>
+        </w:numPr>
+        <w:jc w:val="both"/>
+        <w:rPr>
+          <w:rFonts w:hint="eastAsia"/>
+          <w:sz w:val="24"/>
+          <w:szCs w:val="24"/>
+          <w:lang w:val="en-US" w:eastAsia="zh-CN"/>
+        </w:rPr>
+      </w:pPr>
+      <w:r>
+        <w:rPr>
+          <w:rFonts w:hint="eastAsia"/>
+          <w:sz w:val="24"/>
+          <w:szCs w:val="24"/>
+          <w:lang w:val="en-US" w:eastAsia="zh-CN"/>
+        </w:rPr>
+        <w:t>PrevScenePath:15  ;上一个场景的路径</w:t>
+      </w:r>
     </w:p>
     <w:sectPr>
       <w:pgSz w:w="11906" w:h="16838"/>
@@ -341,26 +942,6 @@
     </w:sectPr>
   </w:body>
 </w:document>
-</file>
-
-<file path=word/numbering.xml><?xml version="1.0" encoding="utf-8"?>
-<w:numbering xmlns:wpc="http://schemas.microsoft.com/office/word/2010/wordprocessingCanvas" xmlns:mc="http://schemas.openxmlformats.org/markup-compatibility/2006" xmlns:o="urn:schemas-microsoft-com:office:office" xmlns:r="http://schemas.openxmlformats.org/officeDocument/2006/relationships" xmlns:m="http://schemas.openxmlformats.org/officeDocument/2006/math" xmlns:v="urn:schemas-microsoft-com:vml" xmlns:wp14="http://schemas.microsoft.com/office/word/2010/wordprocessingDrawing" xmlns:wp="http://schemas.openxmlformats.org/drawingml/2006/wordprocessingDrawing" xmlns:w10="urn:schemas-microsoft-com:office:word" xmlns:w="http://schemas.openxmlformats.org/wordprocessingml/2006/main" xmlns:w14="http://schemas.microsoft.com/office/word/2010/wordml" xmlns:wpg="http://schemas.microsoft.com/office/word/2010/wordprocessingGroup" xmlns:wpi="http://schemas.microsoft.com/office/word/2010/wordprocessingInk" xmlns:wne="http://schemas.microsoft.com/office/word/2006/wordml" xmlns:wps="http://schemas.microsoft.com/office/word/2010/wordprocessingShape" mc:Ignorable="w14 wp14">
-  <w:abstractNum w:abstractNumId="0">
-    <w:nsid w:val="583C2ED3"/>
-    <w:multiLevelType w:val="singleLevel"/>
-    <w:tmpl w:val="583C2ED3"/>
-    <w:lvl w:ilvl="0" w:tentative="0">
-      <w:start w:val="1"/>
-      <w:numFmt w:val="chineseCounting"/>
-      <w:suff w:val="nothing"/>
-      <w:lvlText w:val="%1、"/>
-      <w:lvlJc w:val="left"/>
-    </w:lvl>
-  </w:abstractNum>
-  <w:num w:numId="1">
-    <w:abstractNumId w:val="0"/>
-  </w:num>
-</w:numbering>
 </file>
 
 <file path=word/styles.xml><?xml version="1.0" encoding="utf-8"?>
@@ -476,7 +1057,7 @@
     <w:lsdException w:unhideWhenUsed="0" w:uiPriority="0" w:semiHidden="0" w:name="HTML Sample"/>
     <w:lsdException w:unhideWhenUsed="0" w:uiPriority="0" w:semiHidden="0" w:name="HTML Typewriter"/>
     <w:lsdException w:unhideWhenUsed="0" w:uiPriority="0" w:semiHidden="0" w:name="HTML Variable"/>
-    <w:lsdException w:unhideWhenUsed="0" w:uiPriority="0" w:name="Normal Table"/>
+    <w:lsdException w:qFormat="1" w:unhideWhenUsed="0" w:uiPriority="0" w:name="Normal Table"/>
     <w:lsdException w:unhideWhenUsed="0" w:uiPriority="0" w:semiHidden="0" w:name="annotation subject"/>
     <w:lsdException w:unhideWhenUsed="0" w:uiPriority="0" w:semiHidden="0" w:name="Table Simple 1"/>
     <w:lsdException w:unhideWhenUsed="0" w:uiPriority="0" w:semiHidden="0" w:name="Table Simple 2"/>
@@ -646,6 +1227,7 @@
   <w:style w:type="table" w:default="1" w:styleId="3">
     <w:name w:val="Normal Table"/>
     <w:semiHidden/>
+    <w:qFormat/>
     <w:uiPriority w:val="0"/>
     <w:tblPr>
       <w:tblLayout w:type="fixed"/>
